--- a/Báo Cáo/Báo Cao Dự Án Fruits Management.docx
+++ b/Báo Cáo/Báo Cao Dự Án Fruits Management.docx
@@ -7,10 +7,16 @@
         <w:pStyle w:val="Heading1"/>
       </w:pPr>
       <w:r>
-        <w:t xml:space="preserve">                                    </w:t>
+        <w:t xml:space="preserve">                              </w:t>
       </w:r>
       <w:r>
-        <w:t>BÁO CÁO DỰ ÁN PHÁT TRIỂN PHẦN MỀM</w:t>
+        <w:t xml:space="preserve">        </w:t>
+      </w:r>
+      <w:r>
+        <w:t xml:space="preserve">      BÁO CÁO DỰ ÁN PHÁT </w:t>
+      </w:r>
+      <w:r>
+        <w:t>Website</w:t>
       </w:r>
     </w:p>
     <w:p>
@@ -23,7 +29,10 @@
     </w:p>
     <w:p>
       <w:r>
-        <w:t>website quản lý buôn bán Fruits</w:t>
+        <w:t>W</w:t>
+      </w:r>
+      <w:r>
+        <w:t>ebsite quản lý buôn bán Fruits</w:t>
       </w:r>
     </w:p>
     <w:p>
@@ -42,7 +51,7 @@
         <w:t xml:space="preserve"> +Phạm Trung Đức</w:t>
       </w:r>
       <w:r>
-        <w:t xml:space="preserve">  (BE,FE)</w:t>
+        <w:t xml:space="preserve">  </w:t>
       </w:r>
     </w:p>
     <w:p>
@@ -50,7 +59,7 @@
         <w:t xml:space="preserve"> + Khương Đức Anh</w:t>
       </w:r>
       <w:r>
-        <w:t xml:space="preserve"> (FE)</w:t>
+        <w:t xml:space="preserve"> </w:t>
       </w:r>
     </w:p>
     <w:p>
@@ -76,13 +85,7 @@
         <w:t>Chủ cửa hàng kinh doanh trái cây:</w:t>
       </w:r>
       <w:r>
-        <w:t xml:space="preserve"> Hỗ trợ quản lý sản phẩm,</w:t>
-      </w:r>
-      <w:r>
-        <w:t>nắm bắt được tình hình kinh doanh của cửa hàng,</w:t>
-      </w:r>
-      <w:r>
-        <w:t xml:space="preserve"> tồn kho, đơn hàng, doanh thu.</w:t>
+        <w:t xml:space="preserve"> Hỗ trợ quản lý sản phẩm,nắm bắt được tình hình kinh doanh của cửa hàng, tồn kho, đơn hàng, doanh thu.</w:t>
       </w:r>
     </w:p>
     <w:p>
@@ -145,7 +148,25 @@
     </w:p>
     <w:p>
       <w:r>
-        <w:t xml:space="preserve"> Ngôn ngữ lập trình:Java core , Jsp , CSS, JS,Buttstrap</w:t>
+        <w:t xml:space="preserve"> Ngôn ngữ lập trình:Java core </w:t>
+      </w:r>
+      <w:r>
+        <w:t>,HTML</w:t>
+      </w:r>
+      <w:r>
+        <w:t>, J</w:t>
+      </w:r>
+      <w:r>
+        <w:t>SP</w:t>
+      </w:r>
+      <w:r>
+        <w:t xml:space="preserve"> , CSS, J</w:t>
+      </w:r>
+      <w:r>
+        <w:t xml:space="preserve">ava script  </w:t>
+      </w:r>
+      <w:r>
+        <w:t>S,Buttstrap</w:t>
       </w:r>
     </w:p>
     <w:p>
@@ -183,13 +204,11 @@
       </w:r>
     </w:p>
     <w:p/>
-    <w:p/>
     <w:p>
       <w:pPr>
         <w:pStyle w:val="Heading2"/>
       </w:pPr>
       <w:r>
-        <w:lastRenderedPageBreak/>
         <w:t>Mục tiêu của dự án</w:t>
       </w:r>
     </w:p>
@@ -207,26 +226,12 @@
         <w:t xml:space="preserve"> giúp cửa hàng dễ dàng quản lý sản phẩm, đơn hàng, khách hàng và doanh thu. Hệ thống hỗ trợ chủ cửa hàng và nhân viên xử lý công việc một cách hiệu quả.</w:t>
       </w:r>
     </w:p>
-    <w:p/>
     <w:p>
       <w:pPr>
         <w:pStyle w:val="Heading2"/>
       </w:pPr>
       <w:r>
-        <w:t>Thiết kế cơ sở dữ liệu</w:t>
-      </w:r>
-    </w:p>
-    <w:p>
-      <w:r>
-        <w:t>[Điền nội dung tại đây]</w:t>
-      </w:r>
-    </w:p>
-    <w:p/>
-    <w:p>
-      <w:pPr>
-        <w:pStyle w:val="Heading2"/>
-      </w:pPr>
-      <w:r>
+        <w:lastRenderedPageBreak/>
         <w:t>Các chức năng chính</w:t>
       </w:r>
     </w:p>
@@ -302,7 +307,6 @@
         <w:t xml:space="preserve"> Biểu đồ doanh số theo thời gian, sản phẩm bán chạy.</w:t>
       </w:r>
     </w:p>
-    <w:p/>
     <w:p>
       <w:pPr>
         <w:pStyle w:val="Heading2"/>
@@ -316,6 +320,9 @@
         <w:t xml:space="preserve"> </w:t>
       </w:r>
       <w:r>
+        <w:rPr>
+          <w:noProof/>
+        </w:rPr>
         <w:drawing>
           <wp:inline distT="0" distB="0" distL="0" distR="0" wp14:anchorId="73F8AD84" wp14:editId="37718CE5">
             <wp:extent cx="5486400" cy="3425190"/>
@@ -371,7 +378,6 @@
         <w:pStyle w:val="Heading2"/>
       </w:pPr>
       <w:r>
-        <w:lastRenderedPageBreak/>
         <w:t>Kết Luận</w:t>
       </w:r>
     </w:p>
@@ -12296,7 +12302,6 @@
     <w:name w:val="Normal (Web)"/>
     <w:basedOn w:val="Normal"/>
     <w:uiPriority w:val="99"/>
-    <w:semiHidden/>
     <w:unhideWhenUsed/>
     <w:rsid w:val="00A42A38"/>
     <w:pPr>

--- a/Báo Cáo/Báo Cao Dự Án Fruits Management.docx
+++ b/Báo Cáo/Báo Cao Dự Án Fruits Management.docx
@@ -103,7 +103,13 @@
         <w:t>Nhân viên bán hàng:</w:t>
       </w:r>
       <w:r>
-        <w:t xml:space="preserve"> Giúp xử lý đơn hàng.</w:t>
+        <w:t xml:space="preserve"> Giúp xử lý đơn hàng</w:t>
+      </w:r>
+      <w:r>
+        <w:t>,theo dõi tình trạng của kho hàng, sản phẩm</w:t>
+      </w:r>
+      <w:r>
+        <w:t>.</w:t>
       </w:r>
     </w:p>
     <w:p>
@@ -170,6 +176,9 @@
       </w:r>
     </w:p>
     <w:p>
+      <w:r>
+        <w:t xml:space="preserve"> </w:t>
+      </w:r>
       <w:r>
         <w:t>Cơ Sở Dữ Liệu : SQL  SERVER</w:t>
       </w:r>
@@ -744,9 +753,9 @@
       <w:lvlJc w:val="left"/>
       <w:pPr>
         <w:tabs>
-          <w:tab w:val="num" w:pos="720"/>
+          <w:tab w:val="num" w:pos="360"/>
         </w:tabs>
-        <w:ind w:left="720" w:hanging="360"/>
+        <w:ind w:left="360" w:hanging="360"/>
       </w:pPr>
       <w:rPr>
         <w:rFonts w:ascii="Symbol" w:hAnsi="Symbol" w:hint="default"/>
@@ -760,9 +769,9 @@
       <w:lvlJc w:val="left"/>
       <w:pPr>
         <w:tabs>
-          <w:tab w:val="num" w:pos="1440"/>
+          <w:tab w:val="num" w:pos="1080"/>
         </w:tabs>
-        <w:ind w:left="1440" w:hanging="360"/>
+        <w:ind w:left="1080" w:hanging="360"/>
       </w:pPr>
       <w:rPr>
         <w:rFonts w:ascii="Courier New" w:hAnsi="Courier New" w:hint="default"/>
@@ -776,9 +785,9 @@
       <w:lvlJc w:val="left"/>
       <w:pPr>
         <w:tabs>
-          <w:tab w:val="num" w:pos="2160"/>
+          <w:tab w:val="num" w:pos="1800"/>
         </w:tabs>
-        <w:ind w:left="2160" w:hanging="360"/>
+        <w:ind w:left="1800" w:hanging="360"/>
       </w:pPr>
       <w:rPr>
         <w:rFonts w:ascii="Wingdings" w:hAnsi="Wingdings" w:hint="default"/>
@@ -792,9 +801,9 @@
       <w:lvlJc w:val="left"/>
       <w:pPr>
         <w:tabs>
-          <w:tab w:val="num" w:pos="2880"/>
+          <w:tab w:val="num" w:pos="2520"/>
         </w:tabs>
-        <w:ind w:left="2880" w:hanging="360"/>
+        <w:ind w:left="2520" w:hanging="360"/>
       </w:pPr>
       <w:rPr>
         <w:rFonts w:ascii="Wingdings" w:hAnsi="Wingdings" w:hint="default"/>
@@ -808,9 +817,9 @@
       <w:lvlJc w:val="left"/>
       <w:pPr>
         <w:tabs>
-          <w:tab w:val="num" w:pos="3600"/>
+          <w:tab w:val="num" w:pos="3240"/>
         </w:tabs>
-        <w:ind w:left="3600" w:hanging="360"/>
+        <w:ind w:left="3240" w:hanging="360"/>
       </w:pPr>
       <w:rPr>
         <w:rFonts w:ascii="Wingdings" w:hAnsi="Wingdings" w:hint="default"/>
@@ -824,9 +833,9 @@
       <w:lvlJc w:val="left"/>
       <w:pPr>
         <w:tabs>
-          <w:tab w:val="num" w:pos="4320"/>
+          <w:tab w:val="num" w:pos="3960"/>
         </w:tabs>
-        <w:ind w:left="4320" w:hanging="360"/>
+        <w:ind w:left="3960" w:hanging="360"/>
       </w:pPr>
       <w:rPr>
         <w:rFonts w:ascii="Wingdings" w:hAnsi="Wingdings" w:hint="default"/>
@@ -840,9 +849,9 @@
       <w:lvlJc w:val="left"/>
       <w:pPr>
         <w:tabs>
-          <w:tab w:val="num" w:pos="5040"/>
+          <w:tab w:val="num" w:pos="4680"/>
         </w:tabs>
-        <w:ind w:left="5040" w:hanging="360"/>
+        <w:ind w:left="4680" w:hanging="360"/>
       </w:pPr>
       <w:rPr>
         <w:rFonts w:ascii="Wingdings" w:hAnsi="Wingdings" w:hint="default"/>
@@ -856,9 +865,9 @@
       <w:lvlJc w:val="left"/>
       <w:pPr>
         <w:tabs>
-          <w:tab w:val="num" w:pos="5760"/>
+          <w:tab w:val="num" w:pos="5400"/>
         </w:tabs>
-        <w:ind w:left="5760" w:hanging="360"/>
+        <w:ind w:left="5400" w:hanging="360"/>
       </w:pPr>
       <w:rPr>
         <w:rFonts w:ascii="Wingdings" w:hAnsi="Wingdings" w:hint="default"/>
@@ -872,9 +881,9 @@
       <w:lvlJc w:val="left"/>
       <w:pPr>
         <w:tabs>
-          <w:tab w:val="num" w:pos="6480"/>
+          <w:tab w:val="num" w:pos="6120"/>
         </w:tabs>
-        <w:ind w:left="6480" w:hanging="360"/>
+        <w:ind w:left="6120" w:hanging="360"/>
       </w:pPr>
       <w:rPr>
         <w:rFonts w:ascii="Wingdings" w:hAnsi="Wingdings" w:hint="default"/>

--- a/Báo Cáo/Báo Cao Dự Án Fruits Management.docx
+++ b/Báo Cáo/Báo Cao Dự Án Fruits Management.docx
@@ -169,10 +169,7 @@
         <w:t xml:space="preserve"> , CSS, J</w:t>
       </w:r>
       <w:r>
-        <w:t xml:space="preserve">ava script  </w:t>
-      </w:r>
-      <w:r>
-        <w:t>S,Buttstrap</w:t>
+        <w:t xml:space="preserve">ava script </w:t>
       </w:r>
     </w:p>
     <w:p>
@@ -325,9 +322,11 @@
       </w:r>
     </w:p>
     <w:p>
-      <w:r>
-        <w:t xml:space="preserve"> </w:t>
-      </w:r>
+      <w:pPr>
+        <w:pStyle w:val="Heading3"/>
+      </w:pPr>
+    </w:p>
+    <w:p>
       <w:r>
         <w:rPr>
           <w:noProof/>
@@ -371,16 +370,111 @@
     </w:p>
     <w:p>
       <w:pPr>
-        <w:pStyle w:val="Heading2"/>
+        <w:pStyle w:val="Heading3"/>
       </w:pPr>
       <w:r>
-        <w:t>Công cụ hỗ trợ</w:t>
+        <w:rPr>
+          <w:rStyle w:val="Strong"/>
+          <w:b/>
+          <w:bCs/>
+        </w:rPr>
+        <w:t>Tối ưu hệ thống quản lý sản phẩm</w:t>
       </w:r>
     </w:p>
     <w:p>
+      <w:pPr>
+        <w:numPr>
+          <w:ilvl w:val="0"/>
+          <w:numId w:val="15"/>
+        </w:numPr>
+        <w:spacing w:before="100" w:beforeAutospacing="1" w:after="100" w:afterAutospacing="1" w:line="240" w:lineRule="auto"/>
+      </w:pPr>
       <w:r>
-        <w:t>GPT ,combilot</w:t>
+        <w:t>Thêm danh mục, nhãn (tags), đánh giá sản phẩm.</w:t>
       </w:r>
+    </w:p>
+    <w:p>
+      <w:pPr>
+        <w:numPr>
+          <w:ilvl w:val="0"/>
+          <w:numId w:val="15"/>
+        </w:numPr>
+        <w:spacing w:before="100" w:beforeAutospacing="1" w:after="100" w:afterAutospacing="1" w:line="240" w:lineRule="auto"/>
+      </w:pPr>
+      <w:r>
+        <w:t>Hỗ trợ upload nhiều hình ảnh, mô tả chi tiết hơn.</w:t>
+      </w:r>
+    </w:p>
+    <w:p>
+      <w:pPr>
+        <w:numPr>
+          <w:ilvl w:val="0"/>
+          <w:numId w:val="15"/>
+        </w:numPr>
+        <w:spacing w:before="100" w:beforeAutospacing="1" w:after="100" w:afterAutospacing="1" w:line="240" w:lineRule="auto"/>
+      </w:pPr>
+      <w:r>
+        <w:t>Tích hợp gợi ý sản phẩm theo sở thích người dùng.</w:t>
+      </w:r>
+    </w:p>
+    <w:p>
+      <w:pPr>
+        <w:pStyle w:val="Heading3"/>
+      </w:pPr>
+      <w:r>
+        <w:rPr>
+          <w:rStyle w:val="Strong"/>
+          <w:b/>
+          <w:bCs/>
+        </w:rPr>
+        <w:t>Quản lý giỏ hàng &amp; đơn hàng thông minh</w:t>
+      </w:r>
+    </w:p>
+    <w:p>
+      <w:pPr>
+        <w:numPr>
+          <w:ilvl w:val="0"/>
+          <w:numId w:val="16"/>
+        </w:numPr>
+        <w:spacing w:before="100" w:beforeAutospacing="1" w:after="100" w:afterAutospacing="1" w:line="240" w:lineRule="auto"/>
+      </w:pPr>
+      <w:r>
+        <w:t>Lưu giỏ hàng khi thoát trang.</w:t>
+      </w:r>
+    </w:p>
+    <w:p>
+      <w:pPr>
+        <w:numPr>
+          <w:ilvl w:val="0"/>
+          <w:numId w:val="16"/>
+        </w:numPr>
+        <w:spacing w:before="100" w:beforeAutospacing="1" w:after="100" w:afterAutospacing="1" w:line="240" w:lineRule="auto"/>
+      </w:pPr>
+      <w:r>
+        <w:t>Hỗ trợ mã giảm giá, voucher, tính phí vận chuyển động.</w:t>
+      </w:r>
+    </w:p>
+    <w:p>
+      <w:pPr>
+        <w:numPr>
+          <w:ilvl w:val="0"/>
+          <w:numId w:val="16"/>
+        </w:numPr>
+        <w:spacing w:before="100" w:beforeAutospacing="1" w:after="100" w:afterAutospacing="1" w:line="240" w:lineRule="auto"/>
+      </w:pPr>
+      <w:r>
+        <w:t>Gửi email thông báo khi đặt hàng thành công.</w:t>
+      </w:r>
+    </w:p>
+    <w:p>
+      <w:pPr>
+        <w:pStyle w:val="Heading2"/>
+      </w:pPr>
+    </w:p>
+    <w:p>
+      <w:pPr>
+        <w:pStyle w:val="Heading2"/>
+      </w:pPr>
     </w:p>
     <w:p>
       <w:pPr>
@@ -594,6 +688,155 @@
     </w:lvl>
   </w:abstractNum>
   <w:abstractNum w:abstractNumId="9" w15:restartNumberingAfterBreak="0">
+    <w:nsid w:val="07091DFD"/>
+    <w:multiLevelType w:val="multilevel"/>
+    <w:tmpl w:val="6EDC4726"/>
+    <w:lvl w:ilvl="0">
+      <w:start w:val="1"/>
+      <w:numFmt w:val="bullet"/>
+      <w:lvlText w:val=""/>
+      <w:lvlJc w:val="left"/>
+      <w:pPr>
+        <w:tabs>
+          <w:tab w:val="num" w:pos="720"/>
+        </w:tabs>
+        <w:ind w:left="720" w:hanging="360"/>
+      </w:pPr>
+      <w:rPr>
+        <w:rFonts w:ascii="Symbol" w:hAnsi="Symbol" w:hint="default"/>
+        <w:sz w:val="20"/>
+      </w:rPr>
+    </w:lvl>
+    <w:lvl w:ilvl="1" w:tentative="1">
+      <w:start w:val="1"/>
+      <w:numFmt w:val="bullet"/>
+      <w:lvlText w:val="o"/>
+      <w:lvlJc w:val="left"/>
+      <w:pPr>
+        <w:tabs>
+          <w:tab w:val="num" w:pos="1440"/>
+        </w:tabs>
+        <w:ind w:left="1440" w:hanging="360"/>
+      </w:pPr>
+      <w:rPr>
+        <w:rFonts w:ascii="Courier New" w:hAnsi="Courier New" w:hint="default"/>
+        <w:sz w:val="20"/>
+      </w:rPr>
+    </w:lvl>
+    <w:lvl w:ilvl="2" w:tentative="1">
+      <w:start w:val="1"/>
+      <w:numFmt w:val="bullet"/>
+      <w:lvlText w:val=""/>
+      <w:lvlJc w:val="left"/>
+      <w:pPr>
+        <w:tabs>
+          <w:tab w:val="num" w:pos="2160"/>
+        </w:tabs>
+        <w:ind w:left="2160" w:hanging="360"/>
+      </w:pPr>
+      <w:rPr>
+        <w:rFonts w:ascii="Wingdings" w:hAnsi="Wingdings" w:hint="default"/>
+        <w:sz w:val="20"/>
+      </w:rPr>
+    </w:lvl>
+    <w:lvl w:ilvl="3" w:tentative="1">
+      <w:start w:val="1"/>
+      <w:numFmt w:val="bullet"/>
+      <w:lvlText w:val=""/>
+      <w:lvlJc w:val="left"/>
+      <w:pPr>
+        <w:tabs>
+          <w:tab w:val="num" w:pos="2880"/>
+        </w:tabs>
+        <w:ind w:left="2880" w:hanging="360"/>
+      </w:pPr>
+      <w:rPr>
+        <w:rFonts w:ascii="Wingdings" w:hAnsi="Wingdings" w:hint="default"/>
+        <w:sz w:val="20"/>
+      </w:rPr>
+    </w:lvl>
+    <w:lvl w:ilvl="4" w:tentative="1">
+      <w:start w:val="1"/>
+      <w:numFmt w:val="bullet"/>
+      <w:lvlText w:val=""/>
+      <w:lvlJc w:val="left"/>
+      <w:pPr>
+        <w:tabs>
+          <w:tab w:val="num" w:pos="3600"/>
+        </w:tabs>
+        <w:ind w:left="3600" w:hanging="360"/>
+      </w:pPr>
+      <w:rPr>
+        <w:rFonts w:ascii="Wingdings" w:hAnsi="Wingdings" w:hint="default"/>
+        <w:sz w:val="20"/>
+      </w:rPr>
+    </w:lvl>
+    <w:lvl w:ilvl="5" w:tentative="1">
+      <w:start w:val="1"/>
+      <w:numFmt w:val="bullet"/>
+      <w:lvlText w:val=""/>
+      <w:lvlJc w:val="left"/>
+      <w:pPr>
+        <w:tabs>
+          <w:tab w:val="num" w:pos="4320"/>
+        </w:tabs>
+        <w:ind w:left="4320" w:hanging="360"/>
+      </w:pPr>
+      <w:rPr>
+        <w:rFonts w:ascii="Wingdings" w:hAnsi="Wingdings" w:hint="default"/>
+        <w:sz w:val="20"/>
+      </w:rPr>
+    </w:lvl>
+    <w:lvl w:ilvl="6" w:tentative="1">
+      <w:start w:val="1"/>
+      <w:numFmt w:val="bullet"/>
+      <w:lvlText w:val=""/>
+      <w:lvlJc w:val="left"/>
+      <w:pPr>
+        <w:tabs>
+          <w:tab w:val="num" w:pos="5040"/>
+        </w:tabs>
+        <w:ind w:left="5040" w:hanging="360"/>
+      </w:pPr>
+      <w:rPr>
+        <w:rFonts w:ascii="Wingdings" w:hAnsi="Wingdings" w:hint="default"/>
+        <w:sz w:val="20"/>
+      </w:rPr>
+    </w:lvl>
+    <w:lvl w:ilvl="7" w:tentative="1">
+      <w:start w:val="1"/>
+      <w:numFmt w:val="bullet"/>
+      <w:lvlText w:val=""/>
+      <w:lvlJc w:val="left"/>
+      <w:pPr>
+        <w:tabs>
+          <w:tab w:val="num" w:pos="5760"/>
+        </w:tabs>
+        <w:ind w:left="5760" w:hanging="360"/>
+      </w:pPr>
+      <w:rPr>
+        <w:rFonts w:ascii="Wingdings" w:hAnsi="Wingdings" w:hint="default"/>
+        <w:sz w:val="20"/>
+      </w:rPr>
+    </w:lvl>
+    <w:lvl w:ilvl="8" w:tentative="1">
+      <w:start w:val="1"/>
+      <w:numFmt w:val="bullet"/>
+      <w:lvlText w:val=""/>
+      <w:lvlJc w:val="left"/>
+      <w:pPr>
+        <w:tabs>
+          <w:tab w:val="num" w:pos="6480"/>
+        </w:tabs>
+        <w:ind w:left="6480" w:hanging="360"/>
+      </w:pPr>
+      <w:rPr>
+        <w:rFonts w:ascii="Wingdings" w:hAnsi="Wingdings" w:hint="default"/>
+        <w:sz w:val="20"/>
+      </w:rPr>
+    </w:lvl>
+  </w:abstractNum>
+  <w:abstractNum w:abstractNumId="10" w15:restartNumberingAfterBreak="0">
     <w:nsid w:val="08321978"/>
     <w:multiLevelType w:val="multilevel"/>
     <w:tmpl w:val="88D28338"/>
@@ -742,7 +985,454 @@
       </w:rPr>
     </w:lvl>
   </w:abstractNum>
-  <w:abstractNum w:abstractNumId="10" w15:restartNumberingAfterBreak="0">
+  <w:abstractNum w:abstractNumId="11" w15:restartNumberingAfterBreak="0">
+    <w:nsid w:val="28075A01"/>
+    <w:multiLevelType w:val="multilevel"/>
+    <w:tmpl w:val="36C44AF8"/>
+    <w:lvl w:ilvl="0">
+      <w:start w:val="1"/>
+      <w:numFmt w:val="bullet"/>
+      <w:lvlText w:val=""/>
+      <w:lvlJc w:val="left"/>
+      <w:pPr>
+        <w:tabs>
+          <w:tab w:val="num" w:pos="720"/>
+        </w:tabs>
+        <w:ind w:left="720" w:hanging="360"/>
+      </w:pPr>
+      <w:rPr>
+        <w:rFonts w:ascii="Symbol" w:hAnsi="Symbol" w:hint="default"/>
+        <w:sz w:val="20"/>
+      </w:rPr>
+    </w:lvl>
+    <w:lvl w:ilvl="1" w:tentative="1">
+      <w:start w:val="1"/>
+      <w:numFmt w:val="bullet"/>
+      <w:lvlText w:val="o"/>
+      <w:lvlJc w:val="left"/>
+      <w:pPr>
+        <w:tabs>
+          <w:tab w:val="num" w:pos="1440"/>
+        </w:tabs>
+        <w:ind w:left="1440" w:hanging="360"/>
+      </w:pPr>
+      <w:rPr>
+        <w:rFonts w:ascii="Courier New" w:hAnsi="Courier New" w:hint="default"/>
+        <w:sz w:val="20"/>
+      </w:rPr>
+    </w:lvl>
+    <w:lvl w:ilvl="2" w:tentative="1">
+      <w:start w:val="1"/>
+      <w:numFmt w:val="bullet"/>
+      <w:lvlText w:val=""/>
+      <w:lvlJc w:val="left"/>
+      <w:pPr>
+        <w:tabs>
+          <w:tab w:val="num" w:pos="2160"/>
+        </w:tabs>
+        <w:ind w:left="2160" w:hanging="360"/>
+      </w:pPr>
+      <w:rPr>
+        <w:rFonts w:ascii="Wingdings" w:hAnsi="Wingdings" w:hint="default"/>
+        <w:sz w:val="20"/>
+      </w:rPr>
+    </w:lvl>
+    <w:lvl w:ilvl="3" w:tentative="1">
+      <w:start w:val="1"/>
+      <w:numFmt w:val="bullet"/>
+      <w:lvlText w:val=""/>
+      <w:lvlJc w:val="left"/>
+      <w:pPr>
+        <w:tabs>
+          <w:tab w:val="num" w:pos="2880"/>
+        </w:tabs>
+        <w:ind w:left="2880" w:hanging="360"/>
+      </w:pPr>
+      <w:rPr>
+        <w:rFonts w:ascii="Wingdings" w:hAnsi="Wingdings" w:hint="default"/>
+        <w:sz w:val="20"/>
+      </w:rPr>
+    </w:lvl>
+    <w:lvl w:ilvl="4" w:tentative="1">
+      <w:start w:val="1"/>
+      <w:numFmt w:val="bullet"/>
+      <w:lvlText w:val=""/>
+      <w:lvlJc w:val="left"/>
+      <w:pPr>
+        <w:tabs>
+          <w:tab w:val="num" w:pos="3600"/>
+        </w:tabs>
+        <w:ind w:left="3600" w:hanging="360"/>
+      </w:pPr>
+      <w:rPr>
+        <w:rFonts w:ascii="Wingdings" w:hAnsi="Wingdings" w:hint="default"/>
+        <w:sz w:val="20"/>
+      </w:rPr>
+    </w:lvl>
+    <w:lvl w:ilvl="5" w:tentative="1">
+      <w:start w:val="1"/>
+      <w:numFmt w:val="bullet"/>
+      <w:lvlText w:val=""/>
+      <w:lvlJc w:val="left"/>
+      <w:pPr>
+        <w:tabs>
+          <w:tab w:val="num" w:pos="4320"/>
+        </w:tabs>
+        <w:ind w:left="4320" w:hanging="360"/>
+      </w:pPr>
+      <w:rPr>
+        <w:rFonts w:ascii="Wingdings" w:hAnsi="Wingdings" w:hint="default"/>
+        <w:sz w:val="20"/>
+      </w:rPr>
+    </w:lvl>
+    <w:lvl w:ilvl="6" w:tentative="1">
+      <w:start w:val="1"/>
+      <w:numFmt w:val="bullet"/>
+      <w:lvlText w:val=""/>
+      <w:lvlJc w:val="left"/>
+      <w:pPr>
+        <w:tabs>
+          <w:tab w:val="num" w:pos="5040"/>
+        </w:tabs>
+        <w:ind w:left="5040" w:hanging="360"/>
+      </w:pPr>
+      <w:rPr>
+        <w:rFonts w:ascii="Wingdings" w:hAnsi="Wingdings" w:hint="default"/>
+        <w:sz w:val="20"/>
+      </w:rPr>
+    </w:lvl>
+    <w:lvl w:ilvl="7" w:tentative="1">
+      <w:start w:val="1"/>
+      <w:numFmt w:val="bullet"/>
+      <w:lvlText w:val=""/>
+      <w:lvlJc w:val="left"/>
+      <w:pPr>
+        <w:tabs>
+          <w:tab w:val="num" w:pos="5760"/>
+        </w:tabs>
+        <w:ind w:left="5760" w:hanging="360"/>
+      </w:pPr>
+      <w:rPr>
+        <w:rFonts w:ascii="Wingdings" w:hAnsi="Wingdings" w:hint="default"/>
+        <w:sz w:val="20"/>
+      </w:rPr>
+    </w:lvl>
+    <w:lvl w:ilvl="8" w:tentative="1">
+      <w:start w:val="1"/>
+      <w:numFmt w:val="bullet"/>
+      <w:lvlText w:val=""/>
+      <w:lvlJc w:val="left"/>
+      <w:pPr>
+        <w:tabs>
+          <w:tab w:val="num" w:pos="6480"/>
+        </w:tabs>
+        <w:ind w:left="6480" w:hanging="360"/>
+      </w:pPr>
+      <w:rPr>
+        <w:rFonts w:ascii="Wingdings" w:hAnsi="Wingdings" w:hint="default"/>
+        <w:sz w:val="20"/>
+      </w:rPr>
+    </w:lvl>
+  </w:abstractNum>
+  <w:abstractNum w:abstractNumId="12" w15:restartNumberingAfterBreak="0">
+    <w:nsid w:val="30333ED7"/>
+    <w:multiLevelType w:val="multilevel"/>
+    <w:tmpl w:val="DD6635D8"/>
+    <w:lvl w:ilvl="0">
+      <w:start w:val="1"/>
+      <w:numFmt w:val="bullet"/>
+      <w:lvlText w:val=""/>
+      <w:lvlJc w:val="left"/>
+      <w:pPr>
+        <w:tabs>
+          <w:tab w:val="num" w:pos="720"/>
+        </w:tabs>
+        <w:ind w:left="720" w:hanging="360"/>
+      </w:pPr>
+      <w:rPr>
+        <w:rFonts w:ascii="Symbol" w:hAnsi="Symbol" w:hint="default"/>
+        <w:sz w:val="20"/>
+      </w:rPr>
+    </w:lvl>
+    <w:lvl w:ilvl="1" w:tentative="1">
+      <w:start w:val="1"/>
+      <w:numFmt w:val="bullet"/>
+      <w:lvlText w:val="o"/>
+      <w:lvlJc w:val="left"/>
+      <w:pPr>
+        <w:tabs>
+          <w:tab w:val="num" w:pos="1440"/>
+        </w:tabs>
+        <w:ind w:left="1440" w:hanging="360"/>
+      </w:pPr>
+      <w:rPr>
+        <w:rFonts w:ascii="Courier New" w:hAnsi="Courier New" w:hint="default"/>
+        <w:sz w:val="20"/>
+      </w:rPr>
+    </w:lvl>
+    <w:lvl w:ilvl="2" w:tentative="1">
+      <w:start w:val="1"/>
+      <w:numFmt w:val="bullet"/>
+      <w:lvlText w:val=""/>
+      <w:lvlJc w:val="left"/>
+      <w:pPr>
+        <w:tabs>
+          <w:tab w:val="num" w:pos="2160"/>
+        </w:tabs>
+        <w:ind w:left="2160" w:hanging="360"/>
+      </w:pPr>
+      <w:rPr>
+        <w:rFonts w:ascii="Wingdings" w:hAnsi="Wingdings" w:hint="default"/>
+        <w:sz w:val="20"/>
+      </w:rPr>
+    </w:lvl>
+    <w:lvl w:ilvl="3" w:tentative="1">
+      <w:start w:val="1"/>
+      <w:numFmt w:val="bullet"/>
+      <w:lvlText w:val=""/>
+      <w:lvlJc w:val="left"/>
+      <w:pPr>
+        <w:tabs>
+          <w:tab w:val="num" w:pos="2880"/>
+        </w:tabs>
+        <w:ind w:left="2880" w:hanging="360"/>
+      </w:pPr>
+      <w:rPr>
+        <w:rFonts w:ascii="Wingdings" w:hAnsi="Wingdings" w:hint="default"/>
+        <w:sz w:val="20"/>
+      </w:rPr>
+    </w:lvl>
+    <w:lvl w:ilvl="4" w:tentative="1">
+      <w:start w:val="1"/>
+      <w:numFmt w:val="bullet"/>
+      <w:lvlText w:val=""/>
+      <w:lvlJc w:val="left"/>
+      <w:pPr>
+        <w:tabs>
+          <w:tab w:val="num" w:pos="3600"/>
+        </w:tabs>
+        <w:ind w:left="3600" w:hanging="360"/>
+      </w:pPr>
+      <w:rPr>
+        <w:rFonts w:ascii="Wingdings" w:hAnsi="Wingdings" w:hint="default"/>
+        <w:sz w:val="20"/>
+      </w:rPr>
+    </w:lvl>
+    <w:lvl w:ilvl="5" w:tentative="1">
+      <w:start w:val="1"/>
+      <w:numFmt w:val="bullet"/>
+      <w:lvlText w:val=""/>
+      <w:lvlJc w:val="left"/>
+      <w:pPr>
+        <w:tabs>
+          <w:tab w:val="num" w:pos="4320"/>
+        </w:tabs>
+        <w:ind w:left="4320" w:hanging="360"/>
+      </w:pPr>
+      <w:rPr>
+        <w:rFonts w:ascii="Wingdings" w:hAnsi="Wingdings" w:hint="default"/>
+        <w:sz w:val="20"/>
+      </w:rPr>
+    </w:lvl>
+    <w:lvl w:ilvl="6" w:tentative="1">
+      <w:start w:val="1"/>
+      <w:numFmt w:val="bullet"/>
+      <w:lvlText w:val=""/>
+      <w:lvlJc w:val="left"/>
+      <w:pPr>
+        <w:tabs>
+          <w:tab w:val="num" w:pos="5040"/>
+        </w:tabs>
+        <w:ind w:left="5040" w:hanging="360"/>
+      </w:pPr>
+      <w:rPr>
+        <w:rFonts w:ascii="Wingdings" w:hAnsi="Wingdings" w:hint="default"/>
+        <w:sz w:val="20"/>
+      </w:rPr>
+    </w:lvl>
+    <w:lvl w:ilvl="7" w:tentative="1">
+      <w:start w:val="1"/>
+      <w:numFmt w:val="bullet"/>
+      <w:lvlText w:val=""/>
+      <w:lvlJc w:val="left"/>
+      <w:pPr>
+        <w:tabs>
+          <w:tab w:val="num" w:pos="5760"/>
+        </w:tabs>
+        <w:ind w:left="5760" w:hanging="360"/>
+      </w:pPr>
+      <w:rPr>
+        <w:rFonts w:ascii="Wingdings" w:hAnsi="Wingdings" w:hint="default"/>
+        <w:sz w:val="20"/>
+      </w:rPr>
+    </w:lvl>
+    <w:lvl w:ilvl="8" w:tentative="1">
+      <w:start w:val="1"/>
+      <w:numFmt w:val="bullet"/>
+      <w:lvlText w:val=""/>
+      <w:lvlJc w:val="left"/>
+      <w:pPr>
+        <w:tabs>
+          <w:tab w:val="num" w:pos="6480"/>
+        </w:tabs>
+        <w:ind w:left="6480" w:hanging="360"/>
+      </w:pPr>
+      <w:rPr>
+        <w:rFonts w:ascii="Wingdings" w:hAnsi="Wingdings" w:hint="default"/>
+        <w:sz w:val="20"/>
+      </w:rPr>
+    </w:lvl>
+  </w:abstractNum>
+  <w:abstractNum w:abstractNumId="13" w15:restartNumberingAfterBreak="0">
+    <w:nsid w:val="42561165"/>
+    <w:multiLevelType w:val="multilevel"/>
+    <w:tmpl w:val="F7C86DBC"/>
+    <w:lvl w:ilvl="0">
+      <w:start w:val="1"/>
+      <w:numFmt w:val="bullet"/>
+      <w:lvlText w:val=""/>
+      <w:lvlJc w:val="left"/>
+      <w:pPr>
+        <w:tabs>
+          <w:tab w:val="num" w:pos="720"/>
+        </w:tabs>
+        <w:ind w:left="720" w:hanging="360"/>
+      </w:pPr>
+      <w:rPr>
+        <w:rFonts w:ascii="Symbol" w:hAnsi="Symbol" w:hint="default"/>
+        <w:sz w:val="20"/>
+      </w:rPr>
+    </w:lvl>
+    <w:lvl w:ilvl="1" w:tentative="1">
+      <w:start w:val="1"/>
+      <w:numFmt w:val="bullet"/>
+      <w:lvlText w:val="o"/>
+      <w:lvlJc w:val="left"/>
+      <w:pPr>
+        <w:tabs>
+          <w:tab w:val="num" w:pos="1440"/>
+        </w:tabs>
+        <w:ind w:left="1440" w:hanging="360"/>
+      </w:pPr>
+      <w:rPr>
+        <w:rFonts w:ascii="Courier New" w:hAnsi="Courier New" w:hint="default"/>
+        <w:sz w:val="20"/>
+      </w:rPr>
+    </w:lvl>
+    <w:lvl w:ilvl="2" w:tentative="1">
+      <w:start w:val="1"/>
+      <w:numFmt w:val="bullet"/>
+      <w:lvlText w:val=""/>
+      <w:lvlJc w:val="left"/>
+      <w:pPr>
+        <w:tabs>
+          <w:tab w:val="num" w:pos="2160"/>
+        </w:tabs>
+        <w:ind w:left="2160" w:hanging="360"/>
+      </w:pPr>
+      <w:rPr>
+        <w:rFonts w:ascii="Wingdings" w:hAnsi="Wingdings" w:hint="default"/>
+        <w:sz w:val="20"/>
+      </w:rPr>
+    </w:lvl>
+    <w:lvl w:ilvl="3" w:tentative="1">
+      <w:start w:val="1"/>
+      <w:numFmt w:val="bullet"/>
+      <w:lvlText w:val=""/>
+      <w:lvlJc w:val="left"/>
+      <w:pPr>
+        <w:tabs>
+          <w:tab w:val="num" w:pos="2880"/>
+        </w:tabs>
+        <w:ind w:left="2880" w:hanging="360"/>
+      </w:pPr>
+      <w:rPr>
+        <w:rFonts w:ascii="Wingdings" w:hAnsi="Wingdings" w:hint="default"/>
+        <w:sz w:val="20"/>
+      </w:rPr>
+    </w:lvl>
+    <w:lvl w:ilvl="4" w:tentative="1">
+      <w:start w:val="1"/>
+      <w:numFmt w:val="bullet"/>
+      <w:lvlText w:val=""/>
+      <w:lvlJc w:val="left"/>
+      <w:pPr>
+        <w:tabs>
+          <w:tab w:val="num" w:pos="3600"/>
+        </w:tabs>
+        <w:ind w:left="3600" w:hanging="360"/>
+      </w:pPr>
+      <w:rPr>
+        <w:rFonts w:ascii="Wingdings" w:hAnsi="Wingdings" w:hint="default"/>
+        <w:sz w:val="20"/>
+      </w:rPr>
+    </w:lvl>
+    <w:lvl w:ilvl="5" w:tentative="1">
+      <w:start w:val="1"/>
+      <w:numFmt w:val="bullet"/>
+      <w:lvlText w:val=""/>
+      <w:lvlJc w:val="left"/>
+      <w:pPr>
+        <w:tabs>
+          <w:tab w:val="num" w:pos="4320"/>
+        </w:tabs>
+        <w:ind w:left="4320" w:hanging="360"/>
+      </w:pPr>
+      <w:rPr>
+        <w:rFonts w:ascii="Wingdings" w:hAnsi="Wingdings" w:hint="default"/>
+        <w:sz w:val="20"/>
+      </w:rPr>
+    </w:lvl>
+    <w:lvl w:ilvl="6" w:tentative="1">
+      <w:start w:val="1"/>
+      <w:numFmt w:val="bullet"/>
+      <w:lvlText w:val=""/>
+      <w:lvlJc w:val="left"/>
+      <w:pPr>
+        <w:tabs>
+          <w:tab w:val="num" w:pos="5040"/>
+        </w:tabs>
+        <w:ind w:left="5040" w:hanging="360"/>
+      </w:pPr>
+      <w:rPr>
+        <w:rFonts w:ascii="Wingdings" w:hAnsi="Wingdings" w:hint="default"/>
+        <w:sz w:val="20"/>
+      </w:rPr>
+    </w:lvl>
+    <w:lvl w:ilvl="7" w:tentative="1">
+      <w:start w:val="1"/>
+      <w:numFmt w:val="bullet"/>
+      <w:lvlText w:val=""/>
+      <w:lvlJc w:val="left"/>
+      <w:pPr>
+        <w:tabs>
+          <w:tab w:val="num" w:pos="5760"/>
+        </w:tabs>
+        <w:ind w:left="5760" w:hanging="360"/>
+      </w:pPr>
+      <w:rPr>
+        <w:rFonts w:ascii="Wingdings" w:hAnsi="Wingdings" w:hint="default"/>
+        <w:sz w:val="20"/>
+      </w:rPr>
+    </w:lvl>
+    <w:lvl w:ilvl="8" w:tentative="1">
+      <w:start w:val="1"/>
+      <w:numFmt w:val="bullet"/>
+      <w:lvlText w:val=""/>
+      <w:lvlJc w:val="left"/>
+      <w:pPr>
+        <w:tabs>
+          <w:tab w:val="num" w:pos="6480"/>
+        </w:tabs>
+        <w:ind w:left="6480" w:hanging="360"/>
+      </w:pPr>
+      <w:rPr>
+        <w:rFonts w:ascii="Wingdings" w:hAnsi="Wingdings" w:hint="default"/>
+        <w:sz w:val="20"/>
+      </w:rPr>
+    </w:lvl>
+  </w:abstractNum>
+  <w:abstractNum w:abstractNumId="14" w15:restartNumberingAfterBreak="0">
     <w:nsid w:val="4F900D40"/>
     <w:multiLevelType w:val="multilevel"/>
     <w:tmpl w:val="25A21E78"/>
@@ -884,6 +1574,155 @@
           <w:tab w:val="num" w:pos="6120"/>
         </w:tabs>
         <w:ind w:left="6120" w:hanging="360"/>
+      </w:pPr>
+      <w:rPr>
+        <w:rFonts w:ascii="Wingdings" w:hAnsi="Wingdings" w:hint="default"/>
+        <w:sz w:val="20"/>
+      </w:rPr>
+    </w:lvl>
+  </w:abstractNum>
+  <w:abstractNum w:abstractNumId="15" w15:restartNumberingAfterBreak="0">
+    <w:nsid w:val="5A6F2C58"/>
+    <w:multiLevelType w:val="multilevel"/>
+    <w:tmpl w:val="DC7CFB48"/>
+    <w:lvl w:ilvl="0">
+      <w:start w:val="1"/>
+      <w:numFmt w:val="bullet"/>
+      <w:lvlText w:val=""/>
+      <w:lvlJc w:val="left"/>
+      <w:pPr>
+        <w:tabs>
+          <w:tab w:val="num" w:pos="720"/>
+        </w:tabs>
+        <w:ind w:left="720" w:hanging="360"/>
+      </w:pPr>
+      <w:rPr>
+        <w:rFonts w:ascii="Symbol" w:hAnsi="Symbol" w:hint="default"/>
+        <w:sz w:val="20"/>
+      </w:rPr>
+    </w:lvl>
+    <w:lvl w:ilvl="1" w:tentative="1">
+      <w:start w:val="1"/>
+      <w:numFmt w:val="bullet"/>
+      <w:lvlText w:val="o"/>
+      <w:lvlJc w:val="left"/>
+      <w:pPr>
+        <w:tabs>
+          <w:tab w:val="num" w:pos="1440"/>
+        </w:tabs>
+        <w:ind w:left="1440" w:hanging="360"/>
+      </w:pPr>
+      <w:rPr>
+        <w:rFonts w:ascii="Courier New" w:hAnsi="Courier New" w:hint="default"/>
+        <w:sz w:val="20"/>
+      </w:rPr>
+    </w:lvl>
+    <w:lvl w:ilvl="2" w:tentative="1">
+      <w:start w:val="1"/>
+      <w:numFmt w:val="bullet"/>
+      <w:lvlText w:val=""/>
+      <w:lvlJc w:val="left"/>
+      <w:pPr>
+        <w:tabs>
+          <w:tab w:val="num" w:pos="2160"/>
+        </w:tabs>
+        <w:ind w:left="2160" w:hanging="360"/>
+      </w:pPr>
+      <w:rPr>
+        <w:rFonts w:ascii="Wingdings" w:hAnsi="Wingdings" w:hint="default"/>
+        <w:sz w:val="20"/>
+      </w:rPr>
+    </w:lvl>
+    <w:lvl w:ilvl="3" w:tentative="1">
+      <w:start w:val="1"/>
+      <w:numFmt w:val="bullet"/>
+      <w:lvlText w:val=""/>
+      <w:lvlJc w:val="left"/>
+      <w:pPr>
+        <w:tabs>
+          <w:tab w:val="num" w:pos="2880"/>
+        </w:tabs>
+        <w:ind w:left="2880" w:hanging="360"/>
+      </w:pPr>
+      <w:rPr>
+        <w:rFonts w:ascii="Wingdings" w:hAnsi="Wingdings" w:hint="default"/>
+        <w:sz w:val="20"/>
+      </w:rPr>
+    </w:lvl>
+    <w:lvl w:ilvl="4" w:tentative="1">
+      <w:start w:val="1"/>
+      <w:numFmt w:val="bullet"/>
+      <w:lvlText w:val=""/>
+      <w:lvlJc w:val="left"/>
+      <w:pPr>
+        <w:tabs>
+          <w:tab w:val="num" w:pos="3600"/>
+        </w:tabs>
+        <w:ind w:left="3600" w:hanging="360"/>
+      </w:pPr>
+      <w:rPr>
+        <w:rFonts w:ascii="Wingdings" w:hAnsi="Wingdings" w:hint="default"/>
+        <w:sz w:val="20"/>
+      </w:rPr>
+    </w:lvl>
+    <w:lvl w:ilvl="5" w:tentative="1">
+      <w:start w:val="1"/>
+      <w:numFmt w:val="bullet"/>
+      <w:lvlText w:val=""/>
+      <w:lvlJc w:val="left"/>
+      <w:pPr>
+        <w:tabs>
+          <w:tab w:val="num" w:pos="4320"/>
+        </w:tabs>
+        <w:ind w:left="4320" w:hanging="360"/>
+      </w:pPr>
+      <w:rPr>
+        <w:rFonts w:ascii="Wingdings" w:hAnsi="Wingdings" w:hint="default"/>
+        <w:sz w:val="20"/>
+      </w:rPr>
+    </w:lvl>
+    <w:lvl w:ilvl="6" w:tentative="1">
+      <w:start w:val="1"/>
+      <w:numFmt w:val="bullet"/>
+      <w:lvlText w:val=""/>
+      <w:lvlJc w:val="left"/>
+      <w:pPr>
+        <w:tabs>
+          <w:tab w:val="num" w:pos="5040"/>
+        </w:tabs>
+        <w:ind w:left="5040" w:hanging="360"/>
+      </w:pPr>
+      <w:rPr>
+        <w:rFonts w:ascii="Wingdings" w:hAnsi="Wingdings" w:hint="default"/>
+        <w:sz w:val="20"/>
+      </w:rPr>
+    </w:lvl>
+    <w:lvl w:ilvl="7" w:tentative="1">
+      <w:start w:val="1"/>
+      <w:numFmt w:val="bullet"/>
+      <w:lvlText w:val=""/>
+      <w:lvlJc w:val="left"/>
+      <w:pPr>
+        <w:tabs>
+          <w:tab w:val="num" w:pos="5760"/>
+        </w:tabs>
+        <w:ind w:left="5760" w:hanging="360"/>
+      </w:pPr>
+      <w:rPr>
+        <w:rFonts w:ascii="Wingdings" w:hAnsi="Wingdings" w:hint="default"/>
+        <w:sz w:val="20"/>
+      </w:rPr>
+    </w:lvl>
+    <w:lvl w:ilvl="8" w:tentative="1">
+      <w:start w:val="1"/>
+      <w:numFmt w:val="bullet"/>
+      <w:lvlText w:val=""/>
+      <w:lvlJc w:val="left"/>
+      <w:pPr>
+        <w:tabs>
+          <w:tab w:val="num" w:pos="6480"/>
+        </w:tabs>
+        <w:ind w:left="6480" w:hanging="360"/>
       </w:pPr>
       <w:rPr>
         <w:rFonts w:ascii="Wingdings" w:hAnsi="Wingdings" w:hint="default"/>
@@ -919,10 +1758,25 @@
     <w:abstractNumId w:val="0"/>
   </w:num>
   <w:num w:numId="10" w16cid:durableId="1125465288">
+    <w:abstractNumId w:val="10"/>
+  </w:num>
+  <w:num w:numId="11" w16cid:durableId="506287793">
+    <w:abstractNumId w:val="14"/>
+  </w:num>
+  <w:num w:numId="12" w16cid:durableId="2003582080">
     <w:abstractNumId w:val="9"/>
   </w:num>
-  <w:num w:numId="11" w16cid:durableId="506287793">
-    <w:abstractNumId w:val="10"/>
+  <w:num w:numId="13" w16cid:durableId="459809492">
+    <w:abstractNumId w:val="13"/>
+  </w:num>
+  <w:num w:numId="14" w16cid:durableId="1594122885">
+    <w:abstractNumId w:val="15"/>
+  </w:num>
+  <w:num w:numId="15" w16cid:durableId="842552977">
+    <w:abstractNumId w:val="11"/>
+  </w:num>
+  <w:num w:numId="16" w16cid:durableId="388114199">
+    <w:abstractNumId w:val="12"/>
   </w:num>
 </w:numbering>
 </file>
